--- a/docs/Notes_on_the_Principles_of_Deep_Learning_Theory_by_Daniel_Roberts.docx
+++ b/docs/Notes_on_the_Principles_of_Deep_Learning_Theory_by_Daniel_Roberts.docx
@@ -31,6 +31,51 @@
           <w:szCs w:val="20"/>
         </w:rPr>
         <w:t>compiled by D. Gueorguiev 3/29/24</w:t>
+      </w:r>
+    </w:p>
+    <w:p>
+      <w:pPr>
+        <w:rPr>
+          <w:sz w:val="20"/>
+          <w:szCs w:val="20"/>
+        </w:rPr>
+      </w:pPr>
+    </w:p>
+    <w:p>
+      <w:pPr>
+        <w:pStyle w:val="Heading2"/>
+      </w:pPr>
+      <w:r>
+        <w:t>Summary of the Main Results Obtained in the Book</w:t>
+      </w:r>
+    </w:p>
+    <w:p>
+      <w:pPr>
+        <w:rPr>
+          <w:rFonts w:cstheme="minorHAnsi"/>
+          <w:sz w:val="20"/>
+          <w:szCs w:val="20"/>
+        </w:rPr>
+      </w:pPr>
+      <w:r>
+        <w:rPr>
+          <w:rFonts w:cstheme="minorHAnsi"/>
+          <w:color w:val="000000"/>
+          <w:sz w:val="20"/>
+          <w:szCs w:val="20"/>
+          <w:shd w:val="clear" w:color="auto" w:fill="FFFFFF"/>
+        </w:rPr>
+        <w:t>T</w:t>
+      </w:r>
+      <w:r>
+        <w:rPr>
+          <w:rFonts w:cstheme="minorHAnsi"/>
+          <w:color w:val="000000"/>
+          <w:sz w:val="20"/>
+          <w:szCs w:val="20"/>
+          <w:shd w:val="clear" w:color="auto" w:fill="FFFFFF"/>
+        </w:rPr>
+        <w:t>he predictions of networks are described by nearly-Gaussian distributions, with the depth-to-width aspect ratio of the network controlling the deviations from the infinite-width Gaussian description. We explain how these effectively-deep networks learn nontrivial representations from training and more broadly analyze the mechanism of representation learning for nonlinear models.</w:t>
       </w:r>
     </w:p>
     <w:p>
@@ -82,29 +127,7 @@
             <w:szCs w:val="18"/>
             <w:shd w:val="clear" w:color="auto" w:fill="FFFFFF"/>
           </w:rPr>
-          <w:t xml:space="preserve">The Principles of Deep Learning Theory: An Effective Theory Approach to Understanding Neural Networks, Daniel A. Roberts, Sho Yaida, Boris </w:t>
-        </w:r>
-        <w:proofErr w:type="spellStart"/>
-        <w:r>
-          <w:rPr>
-            <w:rStyle w:val="Hyperlink"/>
-            <w:rFonts w:cstheme="minorHAnsi"/>
-            <w:sz w:val="18"/>
-            <w:szCs w:val="18"/>
-            <w:shd w:val="clear" w:color="auto" w:fill="FFFFFF"/>
-          </w:rPr>
-          <w:t>Hanin</w:t>
-        </w:r>
-        <w:proofErr w:type="spellEnd"/>
-        <w:r>
-          <w:rPr>
-            <w:rStyle w:val="Hyperlink"/>
-            <w:rFonts w:cstheme="minorHAnsi"/>
-            <w:sz w:val="18"/>
-            <w:szCs w:val="18"/>
-            <w:shd w:val="clear" w:color="auto" w:fill="FFFFFF"/>
-          </w:rPr>
-          <w:t>, 2021</w:t>
+          <w:t>The Principles of Deep Learning Theory: An Effective Theory Approach to Understanding Neural Networks, Daniel A. Roberts, Sho Yaida, Boris Hanin, 2021</w:t>
         </w:r>
       </w:hyperlink>
     </w:p>
